--- a/docs/etsy_letter_midi.docx
+++ b/docs/etsy_letter_midi.docx
@@ -1,6 +1,6 @@
 
 <file path=word/document.xml><?xml version="1.0" encoding="utf-8"?>
-<w:document xmlns:wpc="http://schemas.microsoft.com/office/word/2010/wordprocessingCanvas" xmlns:cx="http://schemas.microsoft.com/office/drawing/2014/chartex" xmlns:cx1="http://schemas.microsoft.com/office/drawing/2015/9/8/chartex" xmlns:cx2="http://schemas.microsoft.com/office/drawing/2015/10/21/chartex" xmlns:cx3="http://schemas.microsoft.com/office/drawing/2016/5/9/chartex" xmlns:cx4="http://schemas.microsoft.com/office/drawing/2016/5/10/chartex" xmlns:cx5="http://schemas.microsoft.com/office/drawing/2016/5/11/chartex" xmlns:cx6="http://schemas.microsoft.com/office/drawing/2016/5/12/chartex" xmlns:cx7="http://schemas.microsoft.com/office/drawing/2016/5/13/chartex" xmlns:cx8="http://schemas.microsoft.com/office/drawing/2016/5/14/chartex" xmlns:mc="http://schemas.openxmlformats.org/markup-compatibility/2006" xmlns:aink="http://schemas.microsoft.com/office/drawing/2016/ink" xmlns:am3d="http://schemas.microsoft.com/office/drawing/2017/model3d" xmlns:o="urn:schemas-microsoft-com:office:office" xmlns:oel="http://schemas.microsoft.com/office/2019/extlst" xmlns:r="http://schemas.openxmlformats.org/officeDocument/2006/relationships" xmlns:m="http://schemas.openxmlformats.org/officeDocument/2006/math" xmlns:v="urn:schemas-microsoft-com:vml" xmlns:wp14="http://schemas.microsoft.com/office/word/2010/wordprocessingDrawing" xmlns:wp="http://schemas.openxmlformats.org/drawingml/2006/wordprocessingDrawing" xmlns:w10="urn:schemas-microsoft-com:office:word" xmlns:w="http://schemas.openxmlformats.org/wordprocessingml/2006/main" xmlns:w14="http://schemas.microsoft.com/office/word/2010/wordml" xmlns:w15="http://schemas.microsoft.com/office/word/2012/wordml" xmlns:w16cex="http://schemas.microsoft.com/office/word/2018/wordml/cex" xmlns:w16cid="http://schemas.microsoft.com/office/word/2016/wordml/cid" xmlns:w16="http://schemas.microsoft.com/office/word/2018/wordml" xmlns:w16du="http://schemas.microsoft.com/office/word/2023/wordml/word16du" xmlns:w16sdtdh="http://schemas.microsoft.com/office/word/2020/wordml/sdtdatahash" xmlns:w16se="http://schemas.microsoft.com/office/word/2015/wordml/symex" xmlns:wpg="http://schemas.microsoft.com/office/word/2010/wordprocessingGroup" xmlns:wpi="http://schemas.microsoft.com/office/word/2010/wordprocessingInk" xmlns:wne="http://schemas.microsoft.com/office/word/2006/wordml" xmlns:wps="http://schemas.microsoft.com/office/word/2010/wordprocessingShape" mc:Ignorable="w14 w15 w16se w16cid w16 w16cex w16sdtdh w16du wp14">
+<w:document xmlns:wpc="http://schemas.microsoft.com/office/word/2010/wordprocessingCanvas" xmlns:cx="http://schemas.microsoft.com/office/drawing/2014/chartex" xmlns:cx1="http://schemas.microsoft.com/office/drawing/2015/9/8/chartex" xmlns:cx2="http://schemas.microsoft.com/office/drawing/2015/10/21/chartex" xmlns:cx3="http://schemas.microsoft.com/office/drawing/2016/5/9/chartex" xmlns:cx4="http://schemas.microsoft.com/office/drawing/2016/5/10/chartex" xmlns:cx5="http://schemas.microsoft.com/office/drawing/2016/5/11/chartex" xmlns:cx6="http://schemas.microsoft.com/office/drawing/2016/5/12/chartex" xmlns:cx7="http://schemas.microsoft.com/office/drawing/2016/5/13/chartex" xmlns:cx8="http://schemas.microsoft.com/office/drawing/2016/5/14/chartex" xmlns:mc="http://schemas.openxmlformats.org/markup-compatibility/2006" xmlns:aink="http://schemas.microsoft.com/office/drawing/2016/ink" xmlns:am3d="http://schemas.microsoft.com/office/drawing/2017/model3d" xmlns:o="urn:schemas-microsoft-com:office:office" xmlns:oel="http://schemas.microsoft.com/office/2019/extlst" xmlns:r="http://schemas.openxmlformats.org/officeDocument/2006/relationships" xmlns:m="http://schemas.openxmlformats.org/officeDocument/2006/math" xmlns:v="urn:schemas-microsoft-com:vml" xmlns:wp14="http://schemas.microsoft.com/office/word/2010/wordprocessingDrawing" xmlns:wp="http://schemas.openxmlformats.org/drawingml/2006/wordprocessingDrawing" xmlns:w10="urn:schemas-microsoft-com:office:word" xmlns:w="http://schemas.openxmlformats.org/wordprocessingml/2006/main" xmlns:w14="http://schemas.microsoft.com/office/word/2010/wordml" xmlns:w15="http://schemas.microsoft.com/office/word/2012/wordml" xmlns:w16cex="http://schemas.microsoft.com/office/word/2018/wordml/cex" xmlns:w16cid="http://schemas.microsoft.com/office/word/2016/wordml/cid" xmlns:w16="http://schemas.microsoft.com/office/word/2018/wordml" xmlns:w16du="http://schemas.microsoft.com/office/word/2023/wordml/word16du" xmlns:w16sdtdh="http://schemas.microsoft.com/office/word/2020/wordml/sdtdatahash" xmlns:w16sdtfl="http://schemas.microsoft.com/office/word/2024/wordml/sdtformatlock" xmlns:w16se="http://schemas.microsoft.com/office/word/2015/wordml/symex" xmlns:wpg="http://schemas.microsoft.com/office/word/2010/wordprocessingGroup" xmlns:wpi="http://schemas.microsoft.com/office/word/2010/wordprocessingInk" xmlns:wne="http://schemas.microsoft.com/office/word/2006/wordml" xmlns:wps="http://schemas.microsoft.com/office/word/2010/wordprocessingShape" mc:Ignorable="w14 w15 w16se w16cid w16 w16cex w16sdtdh w16sdtfl w16du wp14">
   <w:body>
     <w:p>
       <w:pPr>
@@ -56,7 +56,7 @@
           <w:sz w:val="28"/>
           <w:szCs w:val="28"/>
         </w:rPr>
-        <w:t xml:space="preserve"> Knob! I hope you get as much use out of it as I do.</w:t>
+        <w:t xml:space="preserve"> Knob!</w:t>
       </w:r>
     </w:p>
     <w:p>
@@ -555,7 +555,7 @@
           <w:noProof/>
         </w:rPr>
         <w:drawing>
-          <wp:anchor distT="0" distB="0" distL="114300" distR="114300" simplePos="0" relativeHeight="251658240" behindDoc="0" locked="0" layoutInCell="1" allowOverlap="1" wp14:anchorId="422147DB" wp14:editId="60DF91DD">
+          <wp:anchor distT="0" distB="0" distL="114300" distR="114300" simplePos="0" relativeHeight="251658240" behindDoc="0" locked="0" layoutInCell="1" allowOverlap="1" wp14:anchorId="422147DB" wp14:editId="5F39E62F">
             <wp:simplePos x="0" y="0"/>
             <wp:positionH relativeFrom="margin">
               <wp:posOffset>76200</wp:posOffset>
@@ -631,18 +631,18 @@
         </w:rPr>
         <w:lastRenderedPageBreak/>
         <w:drawing>
-          <wp:anchor distT="0" distB="0" distL="114300" distR="114300" simplePos="0" relativeHeight="251660288" behindDoc="0" locked="0" layoutInCell="1" allowOverlap="0" wp14:anchorId="5F169725" wp14:editId="00B1629A">
+          <wp:anchor distT="0" distB="0" distL="114300" distR="114300" simplePos="0" relativeHeight="251660288" behindDoc="0" locked="0" layoutInCell="1" allowOverlap="1" wp14:anchorId="30FD9200" wp14:editId="0AD6E5A4">
             <wp:simplePos x="0" y="0"/>
-            <wp:positionH relativeFrom="page">
-              <wp:posOffset>540385</wp:posOffset>
+            <wp:positionH relativeFrom="margin">
+              <wp:posOffset>0</wp:posOffset>
             </wp:positionH>
-            <wp:positionV relativeFrom="page">
-              <wp:posOffset>449580</wp:posOffset>
+            <wp:positionV relativeFrom="paragraph">
+              <wp:posOffset>-635</wp:posOffset>
             </wp:positionV>
-            <wp:extent cx="6616800" cy="9540000"/>
-            <wp:effectExtent l="0" t="0" r="0" b="4445"/>
+            <wp:extent cx="6480810" cy="9152890"/>
+            <wp:effectExtent l="0" t="0" r="0" b="0"/>
             <wp:wrapNone/>
-            <wp:docPr id="1554732646" name="Picture 1" descr="A diagram of a box&#10;&#10;Description automatically generated"/>
+            <wp:docPr id="1119283643" name="Picture 2"/>
             <wp:cNvGraphicFramePr>
               <a:graphicFrameLocks xmlns:a="http://schemas.openxmlformats.org/drawingml/2006/main" noChangeAspect="1"/>
             </wp:cNvGraphicFramePr>
@@ -650,46 +650,27 @@
               <a:graphicData uri="http://schemas.openxmlformats.org/drawingml/2006/picture">
                 <pic:pic xmlns:pic="http://schemas.openxmlformats.org/drawingml/2006/picture">
                   <pic:nvPicPr>
-                    <pic:cNvPr id="1554732646" name="Picture 1" descr="A diagram of a box&#10;&#10;Description automatically generated"/>
+                    <pic:cNvPr id="1119283643" name="Picture 1119283643"/>
                     <pic:cNvPicPr/>
                   </pic:nvPicPr>
-                  <pic:blipFill rotWithShape="1">
-                    <a:blip r:embed="rId7" cstate="print">
-                      <a:extLst>
-                        <a:ext uri="{28A0092B-C50C-407E-A947-70E740481C1C}">
-                          <a14:useLocalDpi xmlns:a14="http://schemas.microsoft.com/office/drawing/2010/main" val="0"/>
-                        </a:ext>
-                      </a:extLst>
-                    </a:blip>
-                    <a:srcRect l="6362" t="4855" r="6626" b="4992"/>
-                    <a:stretch/>
+                  <pic:blipFill>
+                    <a:blip r:embed="rId7"/>
+                    <a:stretch>
+                      <a:fillRect/>
+                    </a:stretch>
                   </pic:blipFill>
-                  <pic:spPr bwMode="auto">
+                  <pic:spPr>
                     <a:xfrm>
                       <a:off x="0" y="0"/>
-                      <a:ext cx="6616800" cy="9540000"/>
+                      <a:ext cx="6480810" cy="9152890"/>
                     </a:xfrm>
                     <a:prstGeom prst="rect">
                       <a:avLst/>
                     </a:prstGeom>
-                    <a:ln>
-                      <a:noFill/>
-                    </a:ln>
-                    <a:extLst>
-                      <a:ext uri="{53640926-AAD7-44D8-BBD7-CCE9431645EC}">
-                        <a14:shadowObscured xmlns:a14="http://schemas.microsoft.com/office/drawing/2010/main"/>
-                      </a:ext>
-                    </a:extLst>
                   </pic:spPr>
                 </pic:pic>
               </a:graphicData>
             </a:graphic>
-            <wp14:sizeRelH relativeFrom="margin">
-              <wp14:pctWidth>0</wp14:pctWidth>
-            </wp14:sizeRelH>
-            <wp14:sizeRelV relativeFrom="margin">
-              <wp14:pctHeight>0</wp14:pctHeight>
-            </wp14:sizeRelV>
           </wp:anchor>
         </w:drawing>
       </w:r>
@@ -705,7 +686,7 @@
 </file>
 
 <file path=word/numbering.xml><?xml version="1.0" encoding="utf-8"?>
-<w:numbering xmlns:wpc="http://schemas.microsoft.com/office/word/2010/wordprocessingCanvas" xmlns:cx="http://schemas.microsoft.com/office/drawing/2014/chartex" xmlns:cx1="http://schemas.microsoft.com/office/drawing/2015/9/8/chartex" xmlns:cx2="http://schemas.microsoft.com/office/drawing/2015/10/21/chartex" xmlns:cx3="http://schemas.microsoft.com/office/drawing/2016/5/9/chartex" xmlns:cx4="http://schemas.microsoft.com/office/drawing/2016/5/10/chartex" xmlns:cx5="http://schemas.microsoft.com/office/drawing/2016/5/11/chartex" xmlns:cx6="http://schemas.microsoft.com/office/drawing/2016/5/12/chartex" xmlns:cx7="http://schemas.microsoft.com/office/drawing/2016/5/13/chartex" xmlns:cx8="http://schemas.microsoft.com/office/drawing/2016/5/14/chartex" xmlns:mc="http://schemas.openxmlformats.org/markup-compatibility/2006" xmlns:aink="http://schemas.microsoft.com/office/drawing/2016/ink" xmlns:am3d="http://schemas.microsoft.com/office/drawing/2017/model3d" xmlns:o="urn:schemas-microsoft-com:office:office" xmlns:oel="http://schemas.microsoft.com/office/2019/extlst" xmlns:r="http://schemas.openxmlformats.org/officeDocument/2006/relationships" xmlns:m="http://schemas.openxmlformats.org/officeDocument/2006/math" xmlns:v="urn:schemas-microsoft-com:vml" xmlns:wp14="http://schemas.microsoft.com/office/word/2010/wordprocessingDrawing" xmlns:wp="http://schemas.openxmlformats.org/drawingml/2006/wordprocessingDrawing" xmlns:w10="urn:schemas-microsoft-com:office:word" xmlns:w="http://schemas.openxmlformats.org/wordprocessingml/2006/main" xmlns:w14="http://schemas.microsoft.com/office/word/2010/wordml" xmlns:w15="http://schemas.microsoft.com/office/word/2012/wordml" xmlns:w16cex="http://schemas.microsoft.com/office/word/2018/wordml/cex" xmlns:w16cid="http://schemas.microsoft.com/office/word/2016/wordml/cid" xmlns:w16="http://schemas.microsoft.com/office/word/2018/wordml" xmlns:w16du="http://schemas.microsoft.com/office/word/2023/wordml/word16du" xmlns:w16sdtdh="http://schemas.microsoft.com/office/word/2020/wordml/sdtdatahash" xmlns:w16se="http://schemas.microsoft.com/office/word/2015/wordml/symex" xmlns:wpg="http://schemas.microsoft.com/office/word/2010/wordprocessingGroup" xmlns:wpi="http://schemas.microsoft.com/office/word/2010/wordprocessingInk" xmlns:wne="http://schemas.microsoft.com/office/word/2006/wordml" xmlns:wps="http://schemas.microsoft.com/office/word/2010/wordprocessingShape" mc:Ignorable="w14 w15 w16se w16cid w16 w16cex w16sdtdh w16du wp14">
+<w:numbering xmlns:wpc="http://schemas.microsoft.com/office/word/2010/wordprocessingCanvas" xmlns:cx="http://schemas.microsoft.com/office/drawing/2014/chartex" xmlns:cx1="http://schemas.microsoft.com/office/drawing/2015/9/8/chartex" xmlns:cx2="http://schemas.microsoft.com/office/drawing/2015/10/21/chartex" xmlns:cx3="http://schemas.microsoft.com/office/drawing/2016/5/9/chartex" xmlns:cx4="http://schemas.microsoft.com/office/drawing/2016/5/10/chartex" xmlns:cx5="http://schemas.microsoft.com/office/drawing/2016/5/11/chartex" xmlns:cx6="http://schemas.microsoft.com/office/drawing/2016/5/12/chartex" xmlns:cx7="http://schemas.microsoft.com/office/drawing/2016/5/13/chartex" xmlns:cx8="http://schemas.microsoft.com/office/drawing/2016/5/14/chartex" xmlns:mc="http://schemas.openxmlformats.org/markup-compatibility/2006" xmlns:aink="http://schemas.microsoft.com/office/drawing/2016/ink" xmlns:am3d="http://schemas.microsoft.com/office/drawing/2017/model3d" xmlns:o="urn:schemas-microsoft-com:office:office" xmlns:oel="http://schemas.microsoft.com/office/2019/extlst" xmlns:r="http://schemas.openxmlformats.org/officeDocument/2006/relationships" xmlns:m="http://schemas.openxmlformats.org/officeDocument/2006/math" xmlns:v="urn:schemas-microsoft-com:vml" xmlns:wp14="http://schemas.microsoft.com/office/word/2010/wordprocessingDrawing" xmlns:wp="http://schemas.openxmlformats.org/drawingml/2006/wordprocessingDrawing" xmlns:w10="urn:schemas-microsoft-com:office:word" xmlns:w="http://schemas.openxmlformats.org/wordprocessingml/2006/main" xmlns:w14="http://schemas.microsoft.com/office/word/2010/wordml" xmlns:w15="http://schemas.microsoft.com/office/word/2012/wordml" xmlns:w16cex="http://schemas.microsoft.com/office/word/2018/wordml/cex" xmlns:w16cid="http://schemas.microsoft.com/office/word/2016/wordml/cid" xmlns:w16="http://schemas.microsoft.com/office/word/2018/wordml" xmlns:w16du="http://schemas.microsoft.com/office/word/2023/wordml/word16du" xmlns:w16sdtdh="http://schemas.microsoft.com/office/word/2020/wordml/sdtdatahash" xmlns:w16sdtfl="http://schemas.microsoft.com/office/word/2024/wordml/sdtformatlock" xmlns:w16se="http://schemas.microsoft.com/office/word/2015/wordml/symex" xmlns:wpg="http://schemas.microsoft.com/office/word/2010/wordprocessingGroup" xmlns:wpi="http://schemas.microsoft.com/office/word/2010/wordprocessingInk" xmlns:wne="http://schemas.microsoft.com/office/word/2006/wordml" xmlns:wps="http://schemas.microsoft.com/office/word/2010/wordprocessingShape" mc:Ignorable="w14 w15 w16se w16cid w16 w16cex w16sdtdh w16sdtfl w16du wp14">
   <w:abstractNum w:abstractNumId="0" w15:restartNumberingAfterBreak="0">
     <w:nsid w:val="5EF94EC7"/>
     <w:multiLevelType w:val="hybridMultilevel"/>
@@ -802,7 +783,7 @@
 </file>
 
 <file path=word/styles.xml><?xml version="1.0" encoding="utf-8"?>
-<w:styles xmlns:mc="http://schemas.openxmlformats.org/markup-compatibility/2006" xmlns:r="http://schemas.openxmlformats.org/officeDocument/2006/relationships" xmlns:w="http://schemas.openxmlformats.org/wordprocessingml/2006/main" xmlns:w14="http://schemas.microsoft.com/office/word/2010/wordml" xmlns:w15="http://schemas.microsoft.com/office/word/2012/wordml" xmlns:w16cex="http://schemas.microsoft.com/office/word/2018/wordml/cex" xmlns:w16cid="http://schemas.microsoft.com/office/word/2016/wordml/cid" xmlns:w16="http://schemas.microsoft.com/office/word/2018/wordml" xmlns:w16du="http://schemas.microsoft.com/office/word/2023/wordml/word16du" xmlns:w16sdtdh="http://schemas.microsoft.com/office/word/2020/wordml/sdtdatahash" xmlns:w16se="http://schemas.microsoft.com/office/word/2015/wordml/symex" mc:Ignorable="w14 w15 w16se w16cid w16 w16cex w16sdtdh w16du">
+<w:styles xmlns:mc="http://schemas.openxmlformats.org/markup-compatibility/2006" xmlns:r="http://schemas.openxmlformats.org/officeDocument/2006/relationships" xmlns:w="http://schemas.openxmlformats.org/wordprocessingml/2006/main" xmlns:w14="http://schemas.microsoft.com/office/word/2010/wordml" xmlns:w15="http://schemas.microsoft.com/office/word/2012/wordml" xmlns:w16cex="http://schemas.microsoft.com/office/word/2018/wordml/cex" xmlns:w16cid="http://schemas.microsoft.com/office/word/2016/wordml/cid" xmlns:w16="http://schemas.microsoft.com/office/word/2018/wordml" xmlns:w16du="http://schemas.microsoft.com/office/word/2023/wordml/word16du" xmlns:w16sdtdh="http://schemas.microsoft.com/office/word/2020/wordml/sdtdatahash" xmlns:w16sdtfl="http://schemas.microsoft.com/office/word/2024/wordml/sdtformatlock" xmlns:w16se="http://schemas.microsoft.com/office/word/2015/wordml/symex" mc:Ignorable="w14 w15 w16se w16cid w16 w16cex w16sdtdh w16sdtfl w16du">
   <w:docDefaults>
     <w:rPrDefault>
       <w:rPr>

--- a/docs/etsy_letter_midi.docx
+++ b/docs/etsy_letter_midi.docx
@@ -4,11 +4,14 @@
   <w:body>
     <w:p>
       <w:pPr>
-        <w:rPr>
-          <w:b/>
-          <w:bCs/>
-          <w:sz w:val="28"/>
-          <w:szCs w:val="28"/>
+        <w:spacing w:after="600"/>
+        <w:jc w:val="center"/>
+        <w:rPr>
+          <w:b/>
+          <w:bCs/>
+          <w:color w:val="777777"/>
+          <w:sz w:val="52"/>
+          <w:szCs w:val="52"/>
         </w:rPr>
       </w:pPr>
       <w:bookmarkStart w:id="0" w:name="_Hlk130555172"/>
@@ -16,36 +19,29 @@
         <w:rPr>
           <w:b/>
           <w:bCs/>
-          <w:sz w:val="28"/>
-          <w:szCs w:val="28"/>
-        </w:rPr>
-        <w:t>Hi,</w:t>
-      </w:r>
-    </w:p>
-    <w:p>
-      <w:pPr>
-        <w:rPr>
-          <w:b/>
-          <w:bCs/>
-          <w:sz w:val="28"/>
-          <w:szCs w:val="28"/>
-        </w:rPr>
-      </w:pPr>
-      <w:r>
-        <w:rPr>
-          <w:b/>
-          <w:bCs/>
-          <w:sz w:val="28"/>
-          <w:szCs w:val="28"/>
-        </w:rPr>
-        <w:t xml:space="preserve">Thanks so much for ordering a Tiny USB </w:t>
-      </w:r>
-      <w:r>
-        <w:rPr>
-          <w:b/>
-          <w:bCs/>
-          <w:sz w:val="28"/>
-          <w:szCs w:val="28"/>
+          <w:color w:val="777777"/>
+          <w:sz w:val="52"/>
+          <w:szCs w:val="52"/>
+        </w:rPr>
+        <w:t>Here is your</w:t>
+      </w:r>
+      <w:r>
+        <w:rPr>
+          <w:b/>
+          <w:bCs/>
+          <w:color w:val="777777"/>
+          <w:sz w:val="52"/>
+          <w:szCs w:val="52"/>
+        </w:rPr>
+        <w:t xml:space="preserve"> Tiny USB </w:t>
+      </w:r>
+      <w:r>
+        <w:rPr>
+          <w:b/>
+          <w:bCs/>
+          <w:color w:val="777777"/>
+          <w:sz w:val="52"/>
+          <w:szCs w:val="52"/>
         </w:rPr>
         <w:t>MIDI</w:t>
       </w:r>
@@ -53,27 +49,32 @@
         <w:rPr>
           <w:b/>
           <w:bCs/>
-          <w:sz w:val="28"/>
-          <w:szCs w:val="28"/>
-        </w:rPr>
-        <w:t xml:space="preserve"> Knob!</w:t>
-      </w:r>
-    </w:p>
-    <w:p>
-      <w:pPr>
-        <w:rPr>
-          <w:b/>
-          <w:bCs/>
-          <w:sz w:val="28"/>
-          <w:szCs w:val="28"/>
-        </w:rPr>
-      </w:pPr>
-      <w:r>
-        <w:rPr>
-          <w:b/>
-          <w:bCs/>
-          <w:sz w:val="28"/>
-          <w:szCs w:val="28"/>
+          <w:color w:val="777777"/>
+          <w:sz w:val="52"/>
+          <w:szCs w:val="52"/>
+        </w:rPr>
+        <w:t xml:space="preserve"> Knob</w:t>
+      </w:r>
+    </w:p>
+    <w:p>
+      <w:pPr>
+        <w:spacing w:before="960"/>
+        <w:jc w:val="center"/>
+        <w:rPr>
+          <w:b/>
+          <w:bCs/>
+          <w:color w:val="777777"/>
+          <w:sz w:val="40"/>
+          <w:szCs w:val="40"/>
+        </w:rPr>
+      </w:pPr>
+      <w:r>
+        <w:rPr>
+          <w:b/>
+          <w:bCs/>
+          <w:color w:val="777777"/>
+          <w:sz w:val="40"/>
+          <w:szCs w:val="40"/>
         </w:rPr>
         <w:t>Instructions</w:t>
       </w:r>
@@ -86,12 +87,14 @@
           <w:numId w:val="1"/>
         </w:numPr>
         <w:rPr>
-          <w:sz w:val="28"/>
-          <w:szCs w:val="28"/>
-        </w:rPr>
-      </w:pPr>
-      <w:r>
-        <w:rPr>
+          <w:color w:val="777777"/>
+          <w:sz w:val="28"/>
+          <w:szCs w:val="28"/>
+        </w:rPr>
+      </w:pPr>
+      <w:r>
+        <w:rPr>
+          <w:color w:val="777777"/>
           <w:sz w:val="28"/>
           <w:szCs w:val="28"/>
         </w:rPr>
@@ -99,6 +102,7 @@
       </w:r>
       <w:r>
         <w:rPr>
+          <w:color w:val="777777"/>
           <w:sz w:val="28"/>
           <w:szCs w:val="28"/>
         </w:rPr>
@@ -113,12 +117,14 @@
           <w:numId w:val="1"/>
         </w:numPr>
         <w:rPr>
-          <w:sz w:val="28"/>
-          <w:szCs w:val="28"/>
-        </w:rPr>
-      </w:pPr>
-      <w:r>
-        <w:rPr>
+          <w:color w:val="777777"/>
+          <w:sz w:val="28"/>
+          <w:szCs w:val="28"/>
+        </w:rPr>
+      </w:pPr>
+      <w:r>
+        <w:rPr>
+          <w:color w:val="777777"/>
           <w:sz w:val="28"/>
           <w:szCs w:val="28"/>
         </w:rPr>
@@ -126,6 +132,7 @@
       </w:r>
       <w:r>
         <w:rPr>
+          <w:color w:val="777777"/>
           <w:sz w:val="28"/>
           <w:szCs w:val="28"/>
         </w:rPr>
@@ -133,17 +140,11 @@
       </w:r>
       <w:r>
         <w:rPr>
-          <w:sz w:val="28"/>
-          <w:szCs w:val="28"/>
-        </w:rPr>
-        <w:t>Knob</w:t>
-      </w:r>
-      <w:r>
-        <w:rPr>
-          <w:sz w:val="28"/>
-          <w:szCs w:val="28"/>
-        </w:rPr>
-        <w:t>’.</w:t>
+          <w:color w:val="777777"/>
+          <w:sz w:val="28"/>
+          <w:szCs w:val="28"/>
+        </w:rPr>
+        <w:t>Knob’.</w:t>
       </w:r>
     </w:p>
     <w:p>
@@ -154,35 +155,38 @@
           <w:numId w:val="1"/>
         </w:numPr>
         <w:rPr>
-          <w:sz w:val="28"/>
-          <w:szCs w:val="28"/>
-        </w:rPr>
-      </w:pPr>
-      <w:r>
-        <w:rPr>
-          <w:sz w:val="28"/>
-          <w:szCs w:val="28"/>
-        </w:rPr>
-        <w:t xml:space="preserve">Click and </w:t>
-      </w:r>
-      <w:proofErr w:type="gramStart"/>
-      <w:r>
-        <w:rPr>
-          <w:sz w:val="28"/>
-          <w:szCs w:val="28"/>
-        </w:rPr>
-        <w:t>Twist</w:t>
-      </w:r>
-      <w:proofErr w:type="gramEnd"/>
-      <w:r>
-        <w:rPr>
-          <w:sz w:val="28"/>
-          <w:szCs w:val="28"/>
-        </w:rPr>
-        <w:t xml:space="preserve"> the knob to </w:t>
-      </w:r>
-      <w:r>
-        <w:rPr>
+          <w:color w:val="777777"/>
+          <w:sz w:val="28"/>
+          <w:szCs w:val="28"/>
+        </w:rPr>
+      </w:pPr>
+      <w:r>
+        <w:rPr>
+          <w:color w:val="777777"/>
+          <w:sz w:val="28"/>
+          <w:szCs w:val="28"/>
+        </w:rPr>
+        <w:t>Turn and c</w:t>
+      </w:r>
+      <w:r>
+        <w:rPr>
+          <w:color w:val="777777"/>
+          <w:sz w:val="28"/>
+          <w:szCs w:val="28"/>
+        </w:rPr>
+        <w:t xml:space="preserve">lick </w:t>
+      </w:r>
+      <w:r>
+        <w:rPr>
+          <w:color w:val="777777"/>
+          <w:sz w:val="28"/>
+          <w:szCs w:val="28"/>
+        </w:rPr>
+        <w:t xml:space="preserve">the knob to </w:t>
+      </w:r>
+      <w:r>
+        <w:rPr>
+          <w:color w:val="777777"/>
           <w:sz w:val="28"/>
           <w:szCs w:val="28"/>
         </w:rPr>
@@ -190,20 +194,12 @@
       </w:r>
       <w:r>
         <w:rPr>
+          <w:color w:val="777777"/>
           <w:sz w:val="28"/>
           <w:szCs w:val="28"/>
         </w:rPr>
         <w:t>.</w:t>
       </w:r>
-    </w:p>
-    <w:p>
-      <w:pPr>
-        <w:pStyle w:val="ListParagraph"/>
-        <w:rPr>
-          <w:sz w:val="28"/>
-          <w:szCs w:val="28"/>
-        </w:rPr>
-      </w:pPr>
     </w:p>
     <w:p>
       <w:pPr>
@@ -215,120 +211,213 @@
           <w:between w:val="single" w:sz="4" w:space="1" w:color="auto"/>
           <w:bar w:val="single" w:sz="4" w:color="auto"/>
         </w:pBdr>
-        <w:shd w:val="clear" w:color="auto" w:fill="D9D9D9" w:themeFill="background1" w:themeFillShade="D9"/>
+        <w:shd w:val="clear" w:color="auto" w:fill="F2F2F2" w:themeFill="background1" w:themeFillShade="F2"/>
+        <w:spacing w:before="960"/>
+        <w:jc w:val="center"/>
+        <w:rPr>
+          <w:b/>
+          <w:bCs/>
+          <w:color w:val="777777"/>
+          <w:sz w:val="40"/>
+          <w:szCs w:val="40"/>
+        </w:rPr>
+      </w:pPr>
+      <w:r>
+        <w:rPr>
+          <w:b/>
+          <w:bCs/>
+          <w:color w:val="777777"/>
+          <w:sz w:val="40"/>
+          <w:szCs w:val="40"/>
+        </w:rPr>
+        <w:t>Please read this</w:t>
+      </w:r>
+      <w:r>
+        <w:rPr>
+          <w:b/>
+          <w:bCs/>
+          <w:color w:val="777777"/>
+          <w:sz w:val="40"/>
+          <w:szCs w:val="40"/>
+        </w:rPr>
+        <w:t>!</w:t>
+      </w:r>
+    </w:p>
+    <w:p>
+      <w:pPr>
+        <w:rPr>
+          <w:color w:val="777777"/>
+          <w:sz w:val="28"/>
+          <w:szCs w:val="28"/>
+        </w:rPr>
+      </w:pPr>
+      <w:r>
+        <w:rPr>
+          <w:color w:val="777777"/>
+          <w:sz w:val="28"/>
+          <w:szCs w:val="28"/>
+        </w:rPr>
+        <w:t xml:space="preserve">If your Tiny USB </w:t>
+      </w:r>
+      <w:r>
+        <w:rPr>
+          <w:color w:val="777777"/>
+          <w:sz w:val="28"/>
+          <w:szCs w:val="28"/>
+        </w:rPr>
+        <w:t>MIDI</w:t>
+      </w:r>
+      <w:r>
+        <w:rPr>
+          <w:color w:val="777777"/>
+          <w:sz w:val="28"/>
+          <w:szCs w:val="28"/>
+        </w:rPr>
+        <w:t xml:space="preserve"> Knob doesn’t work but flashes slowly after you’ve plugged it in, that means the USB connection failed. </w:t>
+      </w:r>
+      <w:r>
+        <w:rPr>
+          <w:color w:val="777777"/>
+          <w:sz w:val="28"/>
+          <w:szCs w:val="28"/>
+        </w:rPr>
+        <w:t xml:space="preserve">Maybe the </w:t>
+      </w:r>
+      <w:r>
+        <w:rPr>
+          <w:color w:val="777777"/>
+          <w:sz w:val="28"/>
+          <w:szCs w:val="28"/>
+        </w:rPr>
+        <w:t xml:space="preserve">USB cable is a ‘Charger Only’ cable without data lines. </w:t>
+      </w:r>
+      <w:r>
+        <w:rPr>
+          <w:color w:val="777777"/>
+          <w:sz w:val="28"/>
+          <w:szCs w:val="28"/>
+        </w:rPr>
+        <w:t>U</w:t>
+      </w:r>
+      <w:r>
+        <w:rPr>
+          <w:color w:val="777777"/>
+          <w:sz w:val="28"/>
+          <w:szCs w:val="28"/>
+        </w:rPr>
+        <w:t>se a data-enabled cable! If you suspect the cable, try another device with it</w:t>
+      </w:r>
+      <w:r>
+        <w:rPr>
+          <w:color w:val="777777"/>
+          <w:sz w:val="28"/>
+          <w:szCs w:val="28"/>
+        </w:rPr>
+        <w:t>. I</w:t>
+      </w:r>
+      <w:r>
+        <w:rPr>
+          <w:color w:val="777777"/>
+          <w:sz w:val="28"/>
+          <w:szCs w:val="28"/>
+        </w:rPr>
+        <w:t>f that also doesn’t work, it’s time to find another cable.</w:t>
+      </w:r>
+    </w:p>
+    <w:p>
+      <w:pPr>
+        <w:spacing w:before="960"/>
+        <w:jc w:val="center"/>
+        <w:rPr>
+          <w:b/>
+          <w:bCs/>
+          <w:color w:val="777777"/>
+          <w:sz w:val="40"/>
+          <w:szCs w:val="40"/>
+        </w:rPr>
+      </w:pPr>
+      <w:r>
+        <w:rPr>
+          <w:b/>
+          <w:bCs/>
+          <w:color w:val="777777"/>
+          <w:sz w:val="40"/>
+          <w:szCs w:val="40"/>
+        </w:rPr>
+        <w:t>Discord</w:t>
+      </w:r>
+    </w:p>
+    <w:p>
+      <w:pPr>
+        <w:spacing w:before="120" w:after="120"/>
+        <w:rPr>
+          <w:color w:val="777777"/>
+          <w:sz w:val="28"/>
+          <w:szCs w:val="28"/>
+        </w:rPr>
+      </w:pPr>
+      <w:r>
+        <w:rPr>
+          <w:color w:val="777777"/>
+          <w:sz w:val="28"/>
+          <w:szCs w:val="28"/>
+        </w:rPr>
+        <w:t>To get help from me and other users on Discord, search for the ‘</w:t>
+      </w:r>
+      <w:r>
+        <w:rPr>
+          <w:b/>
+          <w:bCs/>
+          <w:color w:val="777777"/>
+          <w:sz w:val="28"/>
+          <w:szCs w:val="28"/>
+        </w:rPr>
+        <w:t>Tiny USB Knob</w:t>
+      </w:r>
+      <w:r>
+        <w:rPr>
+          <w:color w:val="777777"/>
+          <w:sz w:val="28"/>
+          <w:szCs w:val="28"/>
+        </w:rPr>
+        <w:t>’ channel</w:t>
+      </w:r>
+    </w:p>
+    <w:p>
+      <w:pPr>
+        <w:spacing w:before="960" w:after="120"/>
+        <w:jc w:val="center"/>
+        <w:rPr>
+          <w:b/>
+          <w:bCs/>
+          <w:color w:val="777777"/>
+          <w:sz w:val="40"/>
+          <w:szCs w:val="40"/>
+        </w:rPr>
+      </w:pPr>
+      <w:r>
+        <w:rPr>
+          <w:b/>
+          <w:bCs/>
+          <w:color w:val="777777"/>
+          <w:sz w:val="40"/>
+          <w:szCs w:val="40"/>
+        </w:rPr>
+        <w:t>Configuration</w:t>
+      </w:r>
+    </w:p>
+    <w:p>
+      <w:pPr>
         <w:spacing w:after="0"/>
-        <w:jc w:val="center"/>
-        <w:rPr>
-          <w:b/>
-          <w:bCs/>
-          <w:sz w:val="44"/>
-          <w:szCs w:val="44"/>
-        </w:rPr>
-      </w:pPr>
-      <w:r>
-        <w:rPr>
-          <w:b/>
-          <w:bCs/>
-          <w:sz w:val="44"/>
-          <w:szCs w:val="44"/>
-        </w:rPr>
-        <w:t>NOTE</w:t>
-      </w:r>
-    </w:p>
-    <w:p>
-      <w:pPr>
-        <w:pBdr>
-          <w:top w:val="single" w:sz="4" w:space="1" w:color="auto"/>
-          <w:left w:val="single" w:sz="4" w:space="4" w:color="auto"/>
-          <w:bottom w:val="single" w:sz="4" w:space="1" w:color="auto"/>
-          <w:right w:val="single" w:sz="4" w:space="4" w:color="auto"/>
-        </w:pBdr>
-        <w:rPr>
-          <w:sz w:val="28"/>
-          <w:szCs w:val="28"/>
-        </w:rPr>
-      </w:pPr>
-      <w:r>
-        <w:rPr>
-          <w:b/>
-          <w:bCs/>
-          <w:color w:val="FF0000"/>
-          <w:sz w:val="36"/>
-          <w:szCs w:val="36"/>
-        </w:rPr>
-        <w:t>Please read this</w:t>
-      </w:r>
-      <w:r>
-        <w:rPr>
-          <w:b/>
-          <w:bCs/>
-          <w:color w:val="FF0000"/>
-          <w:sz w:val="36"/>
-          <w:szCs w:val="36"/>
-        </w:rPr>
-        <w:t>:</w:t>
-      </w:r>
-      <w:r>
-        <w:rPr>
-          <w:b/>
-          <w:bCs/>
-          <w:sz w:val="28"/>
-          <w:szCs w:val="28"/>
-        </w:rPr>
-        <w:t xml:space="preserve"> </w:t>
-      </w:r>
-      <w:r>
-        <w:rPr>
-          <w:sz w:val="28"/>
-          <w:szCs w:val="28"/>
-        </w:rPr>
-        <w:t xml:space="preserve">If your Tiny USB </w:t>
-      </w:r>
-      <w:r>
-        <w:rPr>
-          <w:sz w:val="28"/>
-          <w:szCs w:val="28"/>
-        </w:rPr>
-        <w:t>MIDI</w:t>
-      </w:r>
-      <w:r>
-        <w:rPr>
-          <w:sz w:val="28"/>
-          <w:szCs w:val="28"/>
-        </w:rPr>
-        <w:t xml:space="preserve"> Knob doesn’t work but flashes slowly after you’ve plugged it in, that means the USB connection failed. This is because your USB cable is a ‘Charger Only’ cable without data lines. Please use a data-enabled cable! If you suspect the cable, try another device with it to test it. If that also doesn’t work, it’s time to find another cable.</w:t>
-      </w:r>
-    </w:p>
-    <w:p>
-      <w:pPr>
-        <w:spacing w:before="120" w:after="120"/>
-        <w:rPr>
-          <w:b/>
-          <w:bCs/>
-          <w:sz w:val="28"/>
-          <w:szCs w:val="28"/>
-        </w:rPr>
-      </w:pPr>
-      <w:r>
-        <w:rPr>
-          <w:b/>
-          <w:bCs/>
-          <w:sz w:val="28"/>
-          <w:szCs w:val="28"/>
-        </w:rPr>
-        <w:t>Pro tip</w:t>
-      </w:r>
-    </w:p>
-    <w:p>
-      <w:pPr>
-        <w:spacing w:after="0"/>
-        <w:rPr>
-          <w:sz w:val="28"/>
-          <w:szCs w:val="28"/>
-        </w:rPr>
-      </w:pPr>
-      <w:r>
-        <w:rPr>
+        <w:rPr>
+          <w:color w:val="777777"/>
+          <w:sz w:val="28"/>
+          <w:szCs w:val="28"/>
+        </w:rPr>
+      </w:pPr>
+      <w:r>
+        <w:rPr>
+          <w:color w:val="777777"/>
           <w:sz w:val="28"/>
           <w:szCs w:val="28"/>
         </w:rPr>
@@ -336,6 +425,7 @@
       </w:r>
       <w:r>
         <w:rPr>
+          <w:color w:val="777777"/>
           <w:sz w:val="28"/>
           <w:szCs w:val="28"/>
         </w:rPr>
@@ -343,6 +433,7 @@
       </w:r>
       <w:r>
         <w:rPr>
+          <w:color w:val="777777"/>
           <w:sz w:val="28"/>
           <w:szCs w:val="28"/>
         </w:rPr>
@@ -354,6 +445,7 @@
             <w:rStyle w:val="Hyperlink"/>
             <w:b/>
             <w:bCs/>
+            <w:color w:val="777777"/>
             <w:sz w:val="28"/>
             <w:szCs w:val="28"/>
           </w:rPr>
@@ -362,43 +454,25 @@
       </w:hyperlink>
       <w:r>
         <w:rPr>
-          <w:sz w:val="28"/>
-          <w:szCs w:val="28"/>
-        </w:rPr>
-        <w:t>. It s</w:t>
-      </w:r>
-      <w:r>
-        <w:rPr>
-          <w:sz w:val="28"/>
-          <w:szCs w:val="28"/>
-        </w:rPr>
-        <w:t>hould</w:t>
-      </w:r>
-      <w:r>
-        <w:rPr>
-          <w:sz w:val="28"/>
-          <w:szCs w:val="28"/>
-        </w:rPr>
-        <w:t xml:space="preserve"> </w:t>
-      </w:r>
-      <w:r>
-        <w:rPr>
-          <w:sz w:val="28"/>
-          <w:szCs w:val="28"/>
-        </w:rPr>
-        <w:t xml:space="preserve">pick up the device automatically, </w:t>
+          <w:color w:val="777777"/>
+          <w:sz w:val="28"/>
+          <w:szCs w:val="28"/>
+        </w:rPr>
+        <w:t xml:space="preserve">. It should pick up the device automatically, </w:t>
       </w:r>
     </w:p>
     <w:p>
       <w:pPr>
         <w:spacing w:after="0"/>
         <w:rPr>
-          <w:sz w:val="28"/>
-          <w:szCs w:val="28"/>
-        </w:rPr>
-      </w:pPr>
-      <w:r>
-        <w:rPr>
+          <w:color w:val="777777"/>
+          <w:sz w:val="28"/>
+          <w:szCs w:val="28"/>
+        </w:rPr>
+      </w:pPr>
+      <w:r>
+        <w:rPr>
+          <w:color w:val="777777"/>
           <w:sz w:val="28"/>
           <w:szCs w:val="28"/>
         </w:rPr>
@@ -406,6 +480,7 @@
       </w:r>
       <w:r>
         <w:rPr>
+          <w:color w:val="777777"/>
           <w:sz w:val="28"/>
           <w:szCs w:val="28"/>
         </w:rPr>
@@ -413,6 +488,7 @@
       </w:r>
       <w:r>
         <w:rPr>
+          <w:color w:val="777777"/>
           <w:sz w:val="28"/>
           <w:szCs w:val="28"/>
         </w:rPr>
@@ -420,6 +496,7 @@
       </w:r>
       <w:r>
         <w:rPr>
+          <w:color w:val="777777"/>
           <w:sz w:val="28"/>
           <w:szCs w:val="28"/>
         </w:rPr>
@@ -427,6 +504,7 @@
       </w:r>
       <w:r>
         <w:rPr>
+          <w:color w:val="777777"/>
           <w:sz w:val="28"/>
           <w:szCs w:val="28"/>
         </w:rPr>
@@ -434,6 +512,7 @@
       </w:r>
       <w:r>
         <w:rPr>
+          <w:color w:val="777777"/>
           <w:sz w:val="28"/>
           <w:szCs w:val="28"/>
         </w:rPr>
@@ -442,20 +521,23 @@
     </w:p>
     <w:p>
       <w:pPr>
-        <w:spacing w:before="120" w:after="120"/>
-        <w:rPr>
-          <w:b/>
-          <w:bCs/>
-          <w:sz w:val="28"/>
-          <w:szCs w:val="28"/>
-        </w:rPr>
-      </w:pPr>
-      <w:r>
-        <w:rPr>
-          <w:b/>
-          <w:bCs/>
-          <w:sz w:val="28"/>
-          <w:szCs w:val="28"/>
+        <w:spacing w:before="960" w:after="120"/>
+        <w:jc w:val="center"/>
+        <w:rPr>
+          <w:b/>
+          <w:bCs/>
+          <w:color w:val="777777"/>
+          <w:sz w:val="40"/>
+          <w:szCs w:val="40"/>
+        </w:rPr>
+      </w:pPr>
+      <w:r>
+        <w:rPr>
+          <w:b/>
+          <w:bCs/>
+          <w:color w:val="777777"/>
+          <w:sz w:val="40"/>
+          <w:szCs w:val="40"/>
         </w:rPr>
         <w:t>Advanced users</w:t>
       </w:r>
@@ -464,12 +546,14 @@
       <w:pPr>
         <w:spacing w:after="0"/>
         <w:rPr>
-          <w:sz w:val="28"/>
-          <w:szCs w:val="28"/>
-        </w:rPr>
-      </w:pPr>
-      <w:r>
-        <w:rPr>
+          <w:color w:val="777777"/>
+          <w:sz w:val="28"/>
+          <w:szCs w:val="28"/>
+        </w:rPr>
+      </w:pPr>
+      <w:r>
+        <w:rPr>
+          <w:color w:val="777777"/>
           <w:sz w:val="28"/>
           <w:szCs w:val="28"/>
         </w:rPr>
@@ -477,6 +561,7 @@
       </w:r>
       <w:r>
         <w:rPr>
+          <w:color w:val="777777"/>
           <w:sz w:val="28"/>
           <w:szCs w:val="28"/>
         </w:rPr>
@@ -484,201 +569,349 @@
       </w:r>
       <w:r>
         <w:rPr>
+          <w:color w:val="777777"/>
           <w:sz w:val="28"/>
           <w:szCs w:val="28"/>
         </w:rPr>
         <w:t>. Once in flashing mode, you’ll have to either flash it with new firmware or unplug and plug it back in to get it back to normal mode.</w:t>
       </w:r>
     </w:p>
-    <w:p>
-      <w:pPr>
-        <w:spacing w:before="120" w:after="120"/>
-        <w:rPr>
-          <w:b/>
-          <w:bCs/>
-          <w:sz w:val="28"/>
-          <w:szCs w:val="28"/>
-        </w:rPr>
-      </w:pPr>
-      <w:r>
-        <w:rPr>
-          <w:b/>
-          <w:bCs/>
-          <w:sz w:val="28"/>
-          <w:szCs w:val="28"/>
-        </w:rPr>
-        <w:t>And…</w:t>
-      </w:r>
-    </w:p>
-    <w:p>
-      <w:pPr>
-        <w:spacing w:after="0"/>
-        <w:rPr>
-          <w:sz w:val="28"/>
-          <w:szCs w:val="28"/>
-        </w:rPr>
-      </w:pPr>
-      <w:r>
-        <w:rPr>
-          <w:sz w:val="28"/>
-          <w:szCs w:val="28"/>
-        </w:rPr>
-        <w:t>Small favour to ask – if you can bear it, would you mind awfully posting a Tweet about it? I don’t have a marketing budget (I don’t have any kind of budget at all, in fact), so getting the word out is kind of a challenge. Every mention helps! This QR code will get you started</w:t>
-      </w:r>
-      <w:r>
-        <w:rPr>
-          <w:sz w:val="28"/>
-          <w:szCs w:val="28"/>
-        </w:rPr>
-        <w:t xml:space="preserve">. Send me a link to any Social Media post for a </w:t>
-      </w:r>
-      <w:r>
-        <w:rPr>
-          <w:sz w:val="28"/>
-          <w:szCs w:val="28"/>
-          <w:highlight w:val="yellow"/>
-        </w:rPr>
-        <w:t>10% discount</w:t>
-      </w:r>
-      <w:r>
-        <w:rPr>
-          <w:sz w:val="28"/>
-          <w:szCs w:val="28"/>
-        </w:rPr>
-        <w:t>!</w:t>
-      </w:r>
-    </w:p>
     <w:bookmarkEnd w:id="0"/>
     <w:p>
-      <w:r>
-        <w:rPr>
-          <w:noProof/>
-        </w:rPr>
-        <w:drawing>
-          <wp:anchor distT="0" distB="0" distL="114300" distR="114300" simplePos="0" relativeHeight="251658240" behindDoc="0" locked="0" layoutInCell="1" allowOverlap="1" wp14:anchorId="422147DB" wp14:editId="5F39E62F">
-            <wp:simplePos x="0" y="0"/>
-            <wp:positionH relativeFrom="margin">
-              <wp:posOffset>76200</wp:posOffset>
-            </wp:positionH>
-            <wp:positionV relativeFrom="paragraph">
-              <wp:posOffset>5080</wp:posOffset>
-            </wp:positionV>
-            <wp:extent cx="2610000" cy="2610000"/>
-            <wp:effectExtent l="0" t="0" r="0" b="0"/>
-            <wp:wrapNone/>
-            <wp:docPr id="1" name="Picture 1"/>
-            <wp:cNvGraphicFramePr>
-              <a:graphicFrameLocks xmlns:a="http://schemas.openxmlformats.org/drawingml/2006/main" noChangeAspect="1"/>
-            </wp:cNvGraphicFramePr>
-            <a:graphic xmlns:a="http://schemas.openxmlformats.org/drawingml/2006/main">
-              <a:graphicData uri="http://schemas.openxmlformats.org/drawingml/2006/picture">
-                <pic:pic xmlns:pic="http://schemas.openxmlformats.org/drawingml/2006/picture">
-                  <pic:nvPicPr>
-                    <pic:cNvPr id="0" name="Picture 1"/>
-                    <pic:cNvPicPr>
-                      <a:picLocks noChangeAspect="1" noChangeArrowheads="1"/>
-                    </pic:cNvPicPr>
-                  </pic:nvPicPr>
-                  <pic:blipFill>
-                    <a:blip r:embed="rId6" cstate="print">
-                      <a:extLst>
-                        <a:ext uri="{28A0092B-C50C-407E-A947-70E740481C1C}">
-                          <a14:useLocalDpi xmlns:a14="http://schemas.microsoft.com/office/drawing/2010/main" val="0"/>
-                        </a:ext>
-                      </a:extLst>
-                    </a:blip>
-                    <a:srcRect/>
-                    <a:stretch>
-                      <a:fillRect/>
-                    </a:stretch>
-                  </pic:blipFill>
-                  <pic:spPr bwMode="auto">
-                    <a:xfrm>
-                      <a:off x="0" y="0"/>
-                      <a:ext cx="2610000" cy="2610000"/>
-                    </a:xfrm>
-                    <a:prstGeom prst="rect">
-                      <a:avLst/>
-                    </a:prstGeom>
-                    <a:noFill/>
-                    <a:ln>
-                      <a:noFill/>
-                    </a:ln>
-                  </pic:spPr>
-                </pic:pic>
-              </a:graphicData>
-            </a:graphic>
-            <wp14:sizeRelH relativeFrom="margin">
-              <wp14:pctWidth>0</wp14:pctWidth>
-            </wp14:sizeRelH>
-            <wp14:sizeRelV relativeFrom="margin">
-              <wp14:pctHeight>0</wp14:pctHeight>
-            </wp14:sizeRelV>
-          </wp:anchor>
-        </w:drawing>
-      </w:r>
-      <w:r>
+      <w:pPr>
+        <w:rPr>
+          <w:color w:val="777777"/>
+        </w:rPr>
+      </w:pPr>
+      <w:r>
+        <w:rPr>
+          <w:color w:val="777777"/>
+        </w:rPr>
         <w:br w:type="page"/>
       </w:r>
     </w:p>
     <w:p>
       <w:pPr>
         <w:jc w:val="center"/>
-      </w:pPr>
-      <w:r>
-        <w:rPr>
-          <w:noProof/>
-        </w:rPr>
-        <w:lastRenderedPageBreak/>
-        <w:drawing>
-          <wp:anchor distT="0" distB="0" distL="114300" distR="114300" simplePos="0" relativeHeight="251660288" behindDoc="0" locked="0" layoutInCell="1" allowOverlap="1" wp14:anchorId="30FD9200" wp14:editId="0AD6E5A4">
-            <wp:simplePos x="0" y="0"/>
-            <wp:positionH relativeFrom="margin">
-              <wp:posOffset>0</wp:posOffset>
-            </wp:positionH>
-            <wp:positionV relativeFrom="paragraph">
-              <wp:posOffset>-635</wp:posOffset>
-            </wp:positionV>
-            <wp:extent cx="6480810" cy="9152890"/>
-            <wp:effectExtent l="0" t="0" r="0" b="0"/>
-            <wp:wrapNone/>
-            <wp:docPr id="1119283643" name="Picture 2"/>
-            <wp:cNvGraphicFramePr>
-              <a:graphicFrameLocks xmlns:a="http://schemas.openxmlformats.org/drawingml/2006/main" noChangeAspect="1"/>
-            </wp:cNvGraphicFramePr>
-            <a:graphic xmlns:a="http://schemas.openxmlformats.org/drawingml/2006/main">
-              <a:graphicData uri="http://schemas.openxmlformats.org/drawingml/2006/picture">
-                <pic:pic xmlns:pic="http://schemas.openxmlformats.org/drawingml/2006/picture">
-                  <pic:nvPicPr>
-                    <pic:cNvPr id="1119283643" name="Picture 1119283643"/>
-                    <pic:cNvPicPr/>
-                  </pic:nvPicPr>
-                  <pic:blipFill>
-                    <a:blip r:embed="rId7"/>
-                    <a:stretch>
-                      <a:fillRect/>
-                    </a:stretch>
-                  </pic:blipFill>
-                  <pic:spPr>
-                    <a:xfrm>
-                      <a:off x="0" y="0"/>
-                      <a:ext cx="6480810" cy="9152890"/>
-                    </a:xfrm>
-                    <a:prstGeom prst="rect">
-                      <a:avLst/>
-                    </a:prstGeom>
-                  </pic:spPr>
-                </pic:pic>
-              </a:graphicData>
-            </a:graphic>
-          </wp:anchor>
-        </w:drawing>
-      </w:r>
+        <w:rPr>
+          <w:color w:val="777777"/>
+        </w:rPr>
+        <w:sectPr>
+          <w:pgSz w:w="11906" w:h="16838"/>
+          <w:pgMar w:top="1134" w:right="849" w:bottom="426" w:left="851" w:header="708" w:footer="708" w:gutter="0"/>
+          <w:cols w:space="708"/>
+          <w:docGrid w:linePitch="360"/>
+        </w:sectPr>
+      </w:pPr>
+    </w:p>
+    <w:p>
+      <w:pPr>
+        <w:jc w:val="center"/>
+        <w:rPr>
+          <w:b/>
+          <w:bCs/>
+          <w:color w:val="777777"/>
+          <w:sz w:val="72"/>
+          <w:szCs w:val="72"/>
+        </w:rPr>
+      </w:pPr>
+    </w:p>
+    <w:p>
+      <w:pPr>
+        <w:jc w:val="center"/>
+        <w:rPr>
+          <w:b/>
+          <w:bCs/>
+          <w:color w:val="777777"/>
+          <w:sz w:val="72"/>
+          <w:szCs w:val="72"/>
+        </w:rPr>
+      </w:pPr>
+    </w:p>
+    <w:p>
+      <w:pPr>
+        <w:jc w:val="center"/>
+        <w:rPr>
+          <w:b/>
+          <w:bCs/>
+          <w:color w:val="777777"/>
+          <w:sz w:val="72"/>
+          <w:szCs w:val="72"/>
+        </w:rPr>
+      </w:pPr>
+      <w:r>
+        <w:rPr>
+          <w:b/>
+          <w:bCs/>
+          <w:color w:val="777777"/>
+          <w:sz w:val="72"/>
+          <w:szCs w:val="72"/>
+        </w:rPr>
+        <w:t>Important Instructions!</w:t>
+      </w:r>
+    </w:p>
+    <w:p>
+      <w:pPr>
+        <w:jc w:val="center"/>
+        <w:rPr>
+          <w:b/>
+          <w:bCs/>
+          <w:color w:val="777777"/>
+          <w:sz w:val="72"/>
+          <w:szCs w:val="72"/>
+        </w:rPr>
+      </w:pPr>
+    </w:p>
+    <w:p>
+      <w:pPr>
+        <w:jc w:val="center"/>
+        <w:rPr>
+          <w:b/>
+          <w:bCs/>
+          <w:color w:val="777777"/>
+          <w:sz w:val="72"/>
+          <w:szCs w:val="72"/>
+        </w:rPr>
+      </w:pPr>
+    </w:p>
+    <w:p>
+      <w:pPr>
+        <w:jc w:val="center"/>
+        <w:rPr>
+          <w:b/>
+          <w:bCs/>
+          <w:color w:val="777777"/>
+          <w:sz w:val="72"/>
+          <w:szCs w:val="72"/>
+        </w:rPr>
+      </w:pPr>
+    </w:p>
+    <w:p>
+      <w:pPr>
+        <w:jc w:val="center"/>
+        <w:rPr>
+          <w:b/>
+          <w:bCs/>
+          <w:color w:val="777777"/>
+          <w:sz w:val="72"/>
+          <w:szCs w:val="72"/>
+        </w:rPr>
+      </w:pPr>
+    </w:p>
+    <w:p>
+      <w:pPr>
+        <w:jc w:val="center"/>
+        <w:rPr>
+          <w:b/>
+          <w:bCs/>
+          <w:color w:val="777777"/>
+          <w:sz w:val="72"/>
+          <w:szCs w:val="72"/>
+        </w:rPr>
+      </w:pPr>
+    </w:p>
+    <w:p>
+      <w:pPr>
+        <w:jc w:val="center"/>
+        <w:rPr>
+          <w:b/>
+          <w:bCs/>
+          <w:color w:val="777777"/>
+          <w:sz w:val="72"/>
+          <w:szCs w:val="72"/>
+        </w:rPr>
+      </w:pPr>
+      <w:r>
+        <w:rPr>
+          <w:b/>
+          <w:bCs/>
+          <w:color w:val="777777"/>
+          <w:sz w:val="72"/>
+          <w:szCs w:val="72"/>
+        </w:rPr>
+        <w:t>Important Instructions!</w:t>
+      </w:r>
+    </w:p>
+    <w:p>
+      <w:pPr>
+        <w:jc w:val="center"/>
+        <w:rPr>
+          <w:b/>
+          <w:bCs/>
+          <w:color w:val="777777"/>
+          <w:sz w:val="72"/>
+          <w:szCs w:val="72"/>
+        </w:rPr>
+      </w:pPr>
+    </w:p>
+    <w:p>
+      <w:pPr>
+        <w:jc w:val="center"/>
+        <w:rPr>
+          <w:b/>
+          <w:bCs/>
+          <w:color w:val="777777"/>
+          <w:sz w:val="72"/>
+          <w:szCs w:val="72"/>
+        </w:rPr>
+      </w:pPr>
+    </w:p>
+    <w:p>
+      <w:pPr>
+        <w:jc w:val="center"/>
+        <w:rPr>
+          <w:b/>
+          <w:bCs/>
+          <w:color w:val="777777"/>
+          <w:sz w:val="72"/>
+          <w:szCs w:val="72"/>
+        </w:rPr>
+      </w:pPr>
+    </w:p>
+    <w:p>
+      <w:pPr>
+        <w:jc w:val="center"/>
+        <w:rPr>
+          <w:b/>
+          <w:bCs/>
+          <w:color w:val="777777"/>
+          <w:sz w:val="72"/>
+          <w:szCs w:val="72"/>
+        </w:rPr>
+      </w:pPr>
+    </w:p>
+    <w:p>
+      <w:pPr>
+        <w:jc w:val="center"/>
+        <w:rPr>
+          <w:b/>
+          <w:bCs/>
+          <w:color w:val="777777"/>
+          <w:sz w:val="72"/>
+          <w:szCs w:val="72"/>
+        </w:rPr>
+      </w:pPr>
+    </w:p>
+    <w:p>
+      <w:pPr>
+        <w:jc w:val="center"/>
+        <w:rPr>
+          <w:b/>
+          <w:bCs/>
+          <w:color w:val="777777"/>
+          <w:sz w:val="72"/>
+          <w:szCs w:val="72"/>
+        </w:rPr>
+      </w:pPr>
+      <w:r>
+        <w:rPr>
+          <w:b/>
+          <w:bCs/>
+          <w:color w:val="777777"/>
+          <w:sz w:val="72"/>
+          <w:szCs w:val="72"/>
+        </w:rPr>
+        <w:t>Important Instructions!</w:t>
+      </w:r>
+    </w:p>
+    <w:p>
+      <w:pPr>
+        <w:jc w:val="center"/>
+        <w:rPr>
+          <w:b/>
+          <w:bCs/>
+          <w:color w:val="777777"/>
+          <w:sz w:val="72"/>
+          <w:szCs w:val="72"/>
+        </w:rPr>
+      </w:pPr>
+    </w:p>
+    <w:p>
+      <w:pPr>
+        <w:jc w:val="center"/>
+        <w:rPr>
+          <w:b/>
+          <w:bCs/>
+          <w:color w:val="777777"/>
+          <w:sz w:val="72"/>
+          <w:szCs w:val="72"/>
+        </w:rPr>
+      </w:pPr>
+    </w:p>
+    <w:p>
+      <w:pPr>
+        <w:jc w:val="center"/>
+        <w:rPr>
+          <w:b/>
+          <w:bCs/>
+          <w:color w:val="777777"/>
+          <w:sz w:val="72"/>
+          <w:szCs w:val="72"/>
+        </w:rPr>
+      </w:pPr>
+    </w:p>
+    <w:p>
+      <w:pPr>
+        <w:jc w:val="center"/>
+        <w:rPr>
+          <w:b/>
+          <w:bCs/>
+          <w:color w:val="777777"/>
+          <w:sz w:val="72"/>
+          <w:szCs w:val="72"/>
+        </w:rPr>
+      </w:pPr>
+    </w:p>
+    <w:p>
+      <w:pPr>
+        <w:jc w:val="center"/>
+        <w:rPr>
+          <w:b/>
+          <w:bCs/>
+          <w:color w:val="777777"/>
+          <w:sz w:val="72"/>
+          <w:szCs w:val="72"/>
+        </w:rPr>
+      </w:pPr>
+    </w:p>
+    <w:p>
+      <w:pPr>
+        <w:jc w:val="center"/>
+        <w:rPr>
+          <w:b/>
+          <w:bCs/>
+          <w:color w:val="777777"/>
+          <w:sz w:val="72"/>
+          <w:szCs w:val="72"/>
+        </w:rPr>
+      </w:pPr>
+      <w:r>
+        <w:rPr>
+          <w:b/>
+          <w:bCs/>
+          <w:color w:val="777777"/>
+          <w:sz w:val="72"/>
+          <w:szCs w:val="72"/>
+        </w:rPr>
+        <w:t>Important Instructions!</w:t>
+      </w:r>
+    </w:p>
+    <w:p>
+      <w:pPr>
+        <w:jc w:val="center"/>
+        <w:rPr>
+          <w:b/>
+          <w:bCs/>
+          <w:color w:val="777777"/>
+          <w:sz w:val="72"/>
+          <w:szCs w:val="72"/>
+        </w:rPr>
+      </w:pPr>
     </w:p>
     <w:sectPr>
-      <w:pgSz w:w="11906" w:h="16838"/>
-      <w:pgMar w:top="709" w:right="849" w:bottom="426" w:left="851" w:header="708" w:footer="708" w:gutter="0"/>
-      <w:cols w:space="708"/>
+      <w:pgSz w:w="11906" w:h="16838" w:code="9"/>
+      <w:pgMar w:top="1134" w:right="851" w:bottom="425" w:left="851" w:header="709" w:footer="709" w:gutter="0"/>
+      <w:cols w:num="2" w:space="720"/>
       <w:docGrid w:linePitch="360"/>
     </w:sectPr>
   </w:body>
@@ -1180,6 +1413,7 @@
   <w:style w:type="paragraph" w:default="1" w:styleId="Normal">
     <w:name w:val="Normal"/>
     <w:qFormat/>
+    <w:rsid w:val="00EB1521"/>
   </w:style>
   <w:style w:type="character" w:default="1" w:styleId="DefaultParagraphFont">
     <w:name w:val="Default Paragraph Font"/>
